--- a/word_templates/Zaynobiddin-Shoxobiddinov.docx
+++ b/word_templates/Zaynobiddin-Shoxobiddinov.docx
@@ -521,7 +521,7 @@
             </w14:solidFill>
           </w14:textFill>
         </w:rPr>
-        <w:t>Licence: http://127.0.0.1:8000/detail-paper/16</w:t>
+        <w:t>Licence: http://127.0.0.1:8000/detail-paper/17</w:t>
       </w:r>
     </w:p>
     <w:p>

--- a/word_templates/Zaynobiddin-Shoxobiddinov.docx
+++ b/word_templates/Zaynobiddin-Shoxobiddinov.docx
@@ -521,7 +521,7 @@
             </w14:solidFill>
           </w14:textFill>
         </w:rPr>
-        <w:t>Licence: http://127.0.0.1:8000/detail-paper/17</w:t>
+        <w:t>Licence: http://127.0.0.1:8000/detail-paper/20</w:t>
       </w:r>
     </w:p>
     <w:p>

--- a/word_templates/Zaynobiddin-Shoxobiddinov.docx
+++ b/word_templates/Zaynobiddin-Shoxobiddinov.docx
@@ -424,7 +424,7 @@
             </w14:solidFill>
           </w14:textFill>
         </w:rPr>
-        <w:t>Accepted: 02/11/25</w:t>
+        <w:t>Accepted: 03/11/25</w:t>
       </w:r>
     </w:p>
     <w:p>
@@ -473,7 +473,7 @@
             </w14:solidFill>
           </w14:textFill>
         </w:rPr>
-        <w:t>Published: 02/11/25</w:t>
+        <w:t>Published: 03/11/25</w:t>
       </w:r>
     </w:p>
     <w:p>
@@ -521,7 +521,7 @@
             </w14:solidFill>
           </w14:textFill>
         </w:rPr>
-        <w:t>Licence: http://127.0.0.1:8000/detail-paper/20</w:t>
+        <w:t>Licence: http://127.0.0.1:8000/detail-paper/8</w:t>
       </w:r>
     </w:p>
     <w:p>
